--- a/particle dynamics paper.docx
+++ b/particle dynamics paper.docx
@@ -27,7 +27,6 @@
           <w:rFonts w:ascii="Georgia" w:hAnsi="Georgia"/>
           <w:sz w:val="24"/>
           <w:szCs w:val="24"/>
-          <w:lang w:val="de-DE"/>
         </w:rPr>
       </w:pPr>
       <w:r>
@@ -35,58 +34,16 @@
           <w:rFonts w:ascii="Georgia" w:hAnsi="Georgia"/>
           <w:sz w:val="24"/>
           <w:szCs w:val="24"/>
-          <w:lang w:val="de-DE"/>
-        </w:rPr>
-        <w:t>Prof. Kirsten G</w:t>
-      </w:r>
-      <w:r>
-        <w:rPr>
-          <w:rFonts w:ascii="Georgia" w:hAnsi="Georgia"/>
-          <w:sz w:val="24"/>
-          <w:szCs w:val="24"/>
-          <w:lang w:val="de-DE"/>
-        </w:rPr>
-        <w:t>iesbrecht</w:t>
-      </w:r>
-    </w:p>
-    <w:p>
-      <w:pPr>
-        <w:spacing w:line="480" w:lineRule="auto"/>
-        <w:rPr>
-          <w:rFonts w:ascii="Georgia" w:hAnsi="Georgia"/>
-          <w:sz w:val="24"/>
-          <w:szCs w:val="24"/>
-          <w:lang w:val="de-DE"/>
-        </w:rPr>
-      </w:pPr>
-      <w:r>
-        <w:rPr>
-          <w:rFonts w:ascii="Georgia" w:hAnsi="Georgia"/>
-          <w:sz w:val="24"/>
-          <w:szCs w:val="24"/>
-          <w:lang w:val="de-DE"/>
-        </w:rPr>
-        <w:t>MATH 528L</w:t>
-      </w:r>
-    </w:p>
-    <w:p>
-      <w:pPr>
-        <w:spacing w:line="480" w:lineRule="auto"/>
-        <w:rPr>
-          <w:rFonts w:ascii="Georgia" w:hAnsi="Georgia"/>
-          <w:sz w:val="24"/>
-          <w:szCs w:val="24"/>
-          <w:lang w:val="de-DE"/>
-        </w:rPr>
-      </w:pPr>
-      <w:r>
-        <w:rPr>
-          <w:rFonts w:ascii="Georgia" w:hAnsi="Georgia"/>
-          <w:sz w:val="24"/>
-          <w:szCs w:val="24"/>
-          <w:lang w:val="de-DE"/>
-        </w:rPr>
-        <w:t>6/17/20</w:t>
+        </w:rPr>
+        <w:t>14</w:t>
+      </w:r>
+      <w:r>
+        <w:rPr>
+          <w:rFonts w:ascii="Georgia" w:hAnsi="Georgia"/>
+          <w:sz w:val="24"/>
+          <w:szCs w:val="24"/>
+        </w:rPr>
+        <w:t xml:space="preserve"> June 2020</w:t>
       </w:r>
     </w:p>
     <w:p>
@@ -187,15 +144,7 @@
                 <w:sz w:val="24"/>
                 <w:szCs w:val="24"/>
               </w:rPr>
-              <m:t>d</m:t>
-            </m:r>
-            <m:r>
-              <w:rPr>
-                <w:rFonts w:ascii="Cambria Math" w:hAnsi="Cambria Math"/>
-                <w:sz w:val="24"/>
-                <w:szCs w:val="24"/>
-              </w:rPr>
-              <m:t>t</m:t>
+              <m:t>dt</m:t>
             </m:r>
           </m:den>
         </m:f>
@@ -315,7 +264,6 @@
         </w:rPr>
         <w:t xml:space="preserve">the electric field at point </w:t>
       </w:r>
-      <w:proofErr w:type="spellStart"/>
       <w:r>
         <w:rPr>
           <w:rFonts w:ascii="Georgia" w:eastAsiaTheme="minorEastAsia" w:hAnsi="Georgia"/>
@@ -334,7 +282,6 @@
         </w:rPr>
         <w:t>at</w:t>
       </w:r>
-      <w:proofErr w:type="spellEnd"/>
       <w:r>
         <w:rPr>
           <w:rFonts w:ascii="Georgia" w:eastAsiaTheme="minorEastAsia" w:hAnsi="Georgia"/>
@@ -393,7 +340,6 @@
         </w:rPr>
         <w:t xml:space="preserve">magnetic field at point </w:t>
       </w:r>
-      <w:proofErr w:type="spellStart"/>
       <w:r>
         <w:rPr>
           <w:rFonts w:ascii="Georgia" w:eastAsiaTheme="minorEastAsia" w:hAnsi="Georgia"/>
@@ -420,7 +366,6 @@
         </w:rPr>
         <w:t>at</w:t>
       </w:r>
-      <w:proofErr w:type="spellEnd"/>
       <w:r>
         <w:rPr>
           <w:rFonts w:ascii="Georgia" w:eastAsiaTheme="minorEastAsia" w:hAnsi="Georgia"/>
@@ -453,16 +398,7 @@
           <w:sz w:val="24"/>
           <w:szCs w:val="24"/>
         </w:rPr>
-        <w:t xml:space="preserve"> the particle's velocity </w:t>
-      </w:r>
-      <w:proofErr w:type="spellStart"/>
-      <w:r>
-        <w:rPr>
-          <w:rFonts w:ascii="Georgia" w:eastAsiaTheme="minorEastAsia" w:hAnsi="Georgia"/>
-          <w:sz w:val="24"/>
-          <w:szCs w:val="24"/>
-        </w:rPr>
-        <w:t>d</w:t>
+        <w:t xml:space="preserve"> the particle's velocity d</w:t>
       </w:r>
       <w:r>
         <w:rPr>
@@ -474,7 +410,6 @@
         </w:rPr>
         <w:t>r</w:t>
       </w:r>
-      <w:proofErr w:type="spellEnd"/>
       <w:r>
         <w:rPr>
           <w:rFonts w:ascii="Georgia" w:eastAsiaTheme="minorEastAsia" w:hAnsi="Georgia"/>
@@ -940,15 +875,7 @@
                 <w:sz w:val="24"/>
                 <w:szCs w:val="24"/>
               </w:rPr>
-              <m:t>d</m:t>
-            </m:r>
-            <m:r>
-              <w:rPr>
-                <w:rFonts w:ascii="Cambria Math" w:hAnsi="Cambria Math"/>
-                <w:sz w:val="24"/>
-                <w:szCs w:val="24"/>
-              </w:rPr>
-              <m:t>t</m:t>
+              <m:t>dt</m:t>
             </m:r>
           </m:den>
         </m:f>
@@ -1086,18 +1013,7 @@
             <w:sz w:val="24"/>
             <w:szCs w:val="24"/>
           </w:rPr>
-          <m:t>E</m:t>
-        </m:r>
-        <m:r>
-          <m:rPr>
-            <m:sty m:val="bi"/>
-          </m:rPr>
-          <w:rPr>
-            <w:rFonts w:ascii="Cambria Math" w:hAnsi="Cambria Math"/>
-            <w:sz w:val="24"/>
-            <w:szCs w:val="24"/>
-          </w:rPr>
-          <m:t>=</m:t>
+          <m:t>E=</m:t>
         </m:r>
         <m:sSub>
           <m:sSubPr>
@@ -1159,18 +1075,7 @@
             <w:sz w:val="24"/>
             <w:szCs w:val="24"/>
           </w:rPr>
-          <m:t>B</m:t>
-        </m:r>
-        <m:r>
-          <m:rPr>
-            <m:sty m:val="bi"/>
-          </m:rPr>
-          <w:rPr>
-            <w:rFonts w:ascii="Cambria Math" w:hAnsi="Cambria Math"/>
-            <w:sz w:val="24"/>
-            <w:szCs w:val="24"/>
-          </w:rPr>
-          <m:t>=</m:t>
+          <m:t>B=</m:t>
         </m:r>
         <m:r>
           <w:rPr>
@@ -1270,7 +1175,6 @@
             <w:sz w:val="24"/>
             <w:szCs w:val="24"/>
           </w:rPr>
-          <w:lastRenderedPageBreak/>
           <m:t>-∞&lt;</m:t>
         </m:r>
         <m:d>
@@ -1306,15 +1210,7 @@
             <w:sz w:val="24"/>
             <w:szCs w:val="24"/>
           </w:rPr>
-          <m:t>&lt;</m:t>
-        </m:r>
-        <m:r>
-          <w:rPr>
-            <w:rFonts w:ascii="Cambria Math" w:eastAsiaTheme="minorEastAsia" w:hAnsi="Cambria Math"/>
-            <w:sz w:val="24"/>
-            <w:szCs w:val="24"/>
-          </w:rPr>
-          <m:t xml:space="preserve">∞ </m:t>
+          <m:t xml:space="preserve">&lt;∞ </m:t>
         </m:r>
       </m:oMath>
       <w:r>
@@ -1470,7 +1366,16 @@
           <w:sz w:val="24"/>
           <w:szCs w:val="24"/>
         </w:rPr>
-        <w:t xml:space="preserve">, the speed of light in a vacuum. This presents a contradiction, as </w:t>
+        <w:t xml:space="preserve">, the speed </w:t>
+      </w:r>
+      <w:r>
+        <w:rPr>
+          <w:rFonts w:ascii="Georgia" w:eastAsiaTheme="minorEastAsia" w:hAnsi="Georgia"/>
+          <w:sz w:val="24"/>
+          <w:szCs w:val="24"/>
+        </w:rPr>
+        <w:lastRenderedPageBreak/>
+        <w:t xml:space="preserve">of light in a vacuum. This presents a contradiction, as </w:t>
       </w:r>
       <w:r>
         <w:rPr>
@@ -1549,15 +1454,7 @@
             <w:sz w:val="24"/>
             <w:szCs w:val="24"/>
           </w:rPr>
-          <m:t xml:space="preserve"> </m:t>
-        </m:r>
-        <m:r>
-          <w:rPr>
-            <w:rFonts w:ascii="Cambria Math" w:eastAsiaTheme="minorEastAsia" w:hAnsi="Cambria Math"/>
-            <w:sz w:val="24"/>
-            <w:szCs w:val="24"/>
-          </w:rPr>
-          <m:t>mγ</m:t>
+          <m:t xml:space="preserve"> mγ</m:t>
         </m:r>
         <m:r>
           <m:rPr>
@@ -1736,15 +1633,7 @@
             <w:sz w:val="24"/>
             <w:szCs w:val="24"/>
           </w:rPr>
-          <m:t xml:space="preserve"> </m:t>
-        </m:r>
-        <m:r>
-          <w:rPr>
-            <w:rFonts w:ascii="Cambria Math" w:eastAsiaTheme="minorEastAsia" w:hAnsi="Cambria Math"/>
-            <w:sz w:val="24"/>
-            <w:szCs w:val="24"/>
-          </w:rPr>
-          <m:t>.</m:t>
+          <m:t xml:space="preserve"> .</m:t>
         </m:r>
       </m:oMath>
       <w:r>
@@ -2444,19 +2333,7 @@
         <w:rPr>
           <w:rStyle w:val="MathematicaFormatStandardForm"/>
         </w:rPr>
-        <w:t xml:space="preserve">    </w:t>
-      </w:r>
-      <w:r>
-        <w:rPr>
-          <w:rStyle w:val="MathematicaFormatStandardForm"/>
-        </w:rPr>
-        <w:t xml:space="preserve"> </w:t>
-      </w:r>
-      <w:r>
-        <w:rPr>
-          <w:rStyle w:val="MathematicaFormatStandardForm"/>
-        </w:rPr>
-        <w:t xml:space="preserve">       </w:t>
+        <w:t xml:space="preserve">            </w:t>
       </w:r>
       <w:r>
         <w:rPr>
@@ -2656,35 +2533,44 @@
           <w:sz w:val="24"/>
           <w:szCs w:val="24"/>
         </w:rPr>
+        <w:t xml:space="preserve">An algorithm was also written that </w:t>
+      </w:r>
+      <w:r>
+        <w:rPr>
+          <w:rStyle w:val="MathematicaFormatStandardForm"/>
+          <w:rFonts w:ascii="Georgia" w:hAnsi="Georgia"/>
+          <w:sz w:val="24"/>
+          <w:szCs w:val="24"/>
+        </w:rPr>
+        <w:t xml:space="preserve">could remove the drifting motion from the solution, allowing the </w:t>
+      </w:r>
+      <w:r>
+        <w:rPr>
+          <w:rStyle w:val="MathematicaFormatStandardForm"/>
+          <w:rFonts w:ascii="Georgia" w:hAnsi="Georgia"/>
+          <w:sz w:val="24"/>
+          <w:szCs w:val="24"/>
+        </w:rPr>
+        <w:t>periodic motion to be analyzed separately. From this, the difference between relativistic and nonrelativistic treatments</w:t>
+      </w:r>
+      <w:r>
+        <w:rPr>
+          <w:rStyle w:val="MathematicaFormatStandardForm"/>
+          <w:rFonts w:ascii="Georgia" w:hAnsi="Georgia"/>
+          <w:sz w:val="24"/>
+          <w:szCs w:val="24"/>
+        </w:rPr>
+        <w:t xml:space="preserve">, as well as the velocity of </w:t>
+      </w:r>
+      <w:r>
+        <w:rPr>
+          <w:rStyle w:val="MathematicaFormatStandardForm"/>
+          <w:rFonts w:ascii="Georgia" w:hAnsi="Georgia"/>
+          <w:sz w:val="24"/>
+          <w:szCs w:val="24"/>
+        </w:rPr>
         <w:lastRenderedPageBreak/>
-        <w:t xml:space="preserve">An algorithm was also written that </w:t>
-      </w:r>
-      <w:r>
-        <w:rPr>
-          <w:rStyle w:val="MathematicaFormatStandardForm"/>
-          <w:rFonts w:ascii="Georgia" w:hAnsi="Georgia"/>
-          <w:sz w:val="24"/>
-          <w:szCs w:val="24"/>
-        </w:rPr>
-        <w:t xml:space="preserve">could remove the drifting motion from the solution, allowing the </w:t>
-      </w:r>
-      <w:r>
-        <w:rPr>
-          <w:rStyle w:val="MathematicaFormatStandardForm"/>
-          <w:rFonts w:ascii="Georgia" w:hAnsi="Georgia"/>
-          <w:sz w:val="24"/>
-          <w:szCs w:val="24"/>
-        </w:rPr>
-        <w:t>periodic motion to be analyzed separately. From this, the difference between relativistic and nonrelativistic treatments</w:t>
-      </w:r>
-      <w:r>
-        <w:rPr>
-          <w:rStyle w:val="MathematicaFormatStandardForm"/>
-          <w:rFonts w:ascii="Georgia" w:hAnsi="Georgia"/>
-          <w:sz w:val="24"/>
-          <w:szCs w:val="24"/>
-        </w:rPr>
-        <w:t xml:space="preserve">, as well as the velocity of the drift, can be better seen; only at </w:t>
+        <w:t xml:space="preserve">the drift, can be better seen; only at </w:t>
       </w:r>
       <w:r>
         <w:rPr>
@@ -2824,7 +2710,7 @@
           <w:sz w:val="18"/>
           <w:szCs w:val="18"/>
         </w:rPr>
-        <w:t xml:space="preserve"> Nonrelativistic (</w:t>
+        <w:t xml:space="preserve"> Nonrelativistic (top) vs. relativistic (bottom) periodic trajectory comparisons</w:t>
       </w:r>
       <w:r>
         <w:rPr>
@@ -2833,7 +2719,7 @@
           <w:sz w:val="18"/>
           <w:szCs w:val="18"/>
         </w:rPr>
-        <w:t>top</w:t>
+        <w:t xml:space="preserve"> in a transverse EM wave</w:t>
       </w:r>
       <w:r>
         <w:rPr>
@@ -2842,70 +2728,7 @@
           <w:sz w:val="18"/>
           <w:szCs w:val="18"/>
         </w:rPr>
-        <w:t>) vs. relativistic (</w:t>
-      </w:r>
-      <w:r>
-        <w:rPr>
-          <w:rStyle w:val="MathematicaFormatStandardForm"/>
-          <w:rFonts w:ascii="Georgia" w:hAnsi="Georgia"/>
-          <w:sz w:val="18"/>
-          <w:szCs w:val="18"/>
-        </w:rPr>
-        <w:t>bottom</w:t>
-      </w:r>
-      <w:r>
-        <w:rPr>
-          <w:rStyle w:val="MathematicaFormatStandardForm"/>
-          <w:rFonts w:ascii="Georgia" w:hAnsi="Georgia"/>
-          <w:sz w:val="18"/>
-          <w:szCs w:val="18"/>
-        </w:rPr>
-        <w:t>)</w:t>
-      </w:r>
-      <w:r>
-        <w:rPr>
-          <w:rStyle w:val="MathematicaFormatStandardForm"/>
-          <w:rFonts w:ascii="Georgia" w:hAnsi="Georgia"/>
-          <w:sz w:val="18"/>
-          <w:szCs w:val="18"/>
-        </w:rPr>
-        <w:t xml:space="preserve"> periodic</w:t>
-      </w:r>
-      <w:r>
-        <w:rPr>
-          <w:rStyle w:val="MathematicaFormatStandardForm"/>
-          <w:rFonts w:ascii="Georgia" w:hAnsi="Georgia"/>
-          <w:sz w:val="18"/>
-          <w:szCs w:val="18"/>
-        </w:rPr>
-        <w:t xml:space="preserve"> trajectory comparisons</w:t>
-      </w:r>
-      <w:r>
-        <w:rPr>
-          <w:rStyle w:val="MathematicaFormatStandardForm"/>
-          <w:rFonts w:ascii="Georgia" w:hAnsi="Georgia"/>
-          <w:sz w:val="18"/>
-          <w:szCs w:val="18"/>
-        </w:rPr>
-        <w:t xml:space="preserve"> in a transverse EM wave</w:t>
-      </w:r>
-      <w:r>
-        <w:rPr>
-          <w:rStyle w:val="MathematicaFormatStandardForm"/>
-          <w:rFonts w:ascii="Georgia" w:hAnsi="Georgia"/>
-          <w:sz w:val="18"/>
-          <w:szCs w:val="18"/>
-        </w:rPr>
-        <w:t xml:space="preserve"> for the same initial conditions </w:t>
-      </w:r>
-      <w:r>
-        <w:rPr>
-          <w:rStyle w:val="MathematicaFormatStandardForm"/>
-          <w:rFonts w:ascii="Georgia" w:hAnsi="Georgia"/>
-          <w:sz w:val="18"/>
-          <w:szCs w:val="18"/>
-        </w:rPr>
-        <w:t>at a variety of initial velocities.</w:t>
+        <w:t xml:space="preserve"> for the same initial conditions at a variety of initial velocities.</w:t>
       </w:r>
     </w:p>
     <w:p>
@@ -3251,16 +3074,7 @@
           <w:sz w:val="18"/>
           <w:szCs w:val="18"/>
         </w:rPr>
-        <w:t xml:space="preserve"> </w:t>
-      </w:r>
-      <w:r>
-        <w:rPr>
-          <w:rStyle w:val="MathematicaFormatStandardForm"/>
-          <w:rFonts w:ascii="Georgia" w:hAnsi="Georgia"/>
-          <w:sz w:val="18"/>
-          <w:szCs w:val="18"/>
-        </w:rPr>
-        <w:t xml:space="preserve">Relativistic trajectories </w:t>
+        <w:t xml:space="preserve"> Relativistic trajectories </w:t>
       </w:r>
       <w:r>
         <w:rPr>
@@ -3377,7 +3191,6 @@
           <w:sz w:val="24"/>
           <w:szCs w:val="24"/>
         </w:rPr>
-        <w:lastRenderedPageBreak/>
         <w:tab/>
         <w:t xml:space="preserve">The relativistic vs. nonrelativistic comparisons in a </w:t>
       </w:r>
@@ -3447,6 +3260,7 @@
           <w:sz w:val="24"/>
           <w:szCs w:val="24"/>
         </w:rPr>
+        <w:lastRenderedPageBreak/>
         <w:tab/>
         <w:t xml:space="preserve">Finally, the cases of two superimposed plane waves and two superimposed polarized waves were considered. </w:t>
       </w:r>
@@ -3457,39 +3271,8 @@
           <w:sz w:val="24"/>
           <w:szCs w:val="24"/>
         </w:rPr>
-        <w:t xml:space="preserve">L. </w:t>
-      </w:r>
-      <w:proofErr w:type="spellStart"/>
-      <w:r>
-        <w:rPr>
-          <w:rStyle w:val="MathematicaFormatStandardForm"/>
-          <w:rFonts w:ascii="Georgia" w:hAnsi="Georgia"/>
-          <w:sz w:val="24"/>
-          <w:szCs w:val="24"/>
-        </w:rPr>
-        <w:t>Krlín</w:t>
-      </w:r>
-      <w:proofErr w:type="spellEnd"/>
-      <w:r>
-        <w:rPr>
-          <w:rStyle w:val="MathematicaFormatStandardForm"/>
-          <w:rFonts w:ascii="Georgia" w:hAnsi="Georgia"/>
-          <w:sz w:val="24"/>
-          <w:szCs w:val="24"/>
-        </w:rPr>
-        <w:t xml:space="preserve">, M. </w:t>
-      </w:r>
-      <w:proofErr w:type="spellStart"/>
-      <w:r>
-        <w:rPr>
-          <w:rStyle w:val="MathematicaFormatStandardForm"/>
-          <w:rFonts w:ascii="Georgia" w:hAnsi="Georgia"/>
-          <w:sz w:val="24"/>
-          <w:szCs w:val="24"/>
-        </w:rPr>
-        <w:t>Zápotocký</w:t>
-      </w:r>
-      <w:proofErr w:type="spellEnd"/>
+        <w:t>L. Krlín, M. Zápotocký</w:t>
+      </w:r>
       <w:r>
         <w:rPr>
           <w:rStyle w:val="MathematicaFormatStandardForm"/>
@@ -3696,14 +3479,7 @@
           <w:rStyle w:val="MathematicaFormatStandardForm"/>
           <w:rFonts w:ascii="Georgia" w:hAnsi="Georgia"/>
         </w:rPr>
-        <w:t>B</w:t>
-      </w:r>
-      <w:r>
-        <w:rPr>
-          <w:rStyle w:val="MathematicaFormatStandardForm"/>
-          <w:rFonts w:ascii="Georgia" w:hAnsi="Georgia"/>
-        </w:rPr>
-        <w:t>.</w:t>
+        <w:t>B.</w:t>
       </w:r>
       <w:r>
         <w:rPr>
@@ -3872,7 +3648,7 @@
           <w:sz w:val="18"/>
           <w:szCs w:val="18"/>
         </w:rPr>
-        <w:t xml:space="preserve"> </w:t>
+        <w:t xml:space="preserve"> (A) chaotic motion of a particle in two plane waves</w:t>
       </w:r>
       <w:r>
         <w:rPr>
@@ -3881,7 +3657,7 @@
           <w:sz w:val="18"/>
           <w:szCs w:val="18"/>
         </w:rPr>
-        <w:t>(A) chaotic motion of a particle in two plane waves</w:t>
+        <w:t xml:space="preserve"> (bold line), reproduced from </w:t>
       </w:r>
       <w:r>
         <w:rPr>
@@ -3890,56 +3666,7 @@
           <w:sz w:val="18"/>
           <w:szCs w:val="18"/>
         </w:rPr>
-        <w:t xml:space="preserve"> (bold line), reproduced from </w:t>
-      </w:r>
-      <w:r>
-        <w:rPr>
-          <w:rStyle w:val="MathematicaFormatStandardForm"/>
-          <w:rFonts w:ascii="Georgia" w:hAnsi="Georgia"/>
-          <w:sz w:val="18"/>
-          <w:szCs w:val="18"/>
-        </w:rPr>
-        <w:t xml:space="preserve">L. </w:t>
-      </w:r>
-      <w:proofErr w:type="spellStart"/>
-      <w:r>
-        <w:rPr>
-          <w:rStyle w:val="MathematicaFormatStandardForm"/>
-          <w:rFonts w:ascii="Georgia" w:hAnsi="Georgia"/>
-          <w:sz w:val="18"/>
-          <w:szCs w:val="18"/>
-        </w:rPr>
-        <w:t>Krlín</w:t>
-      </w:r>
-      <w:proofErr w:type="spellEnd"/>
-      <w:r>
-        <w:rPr>
-          <w:rStyle w:val="MathematicaFormatStandardForm"/>
-          <w:rFonts w:ascii="Georgia" w:hAnsi="Georgia"/>
-          <w:sz w:val="18"/>
-          <w:szCs w:val="18"/>
-        </w:rPr>
-        <w:t xml:space="preserve">, M. </w:t>
-      </w:r>
-      <w:proofErr w:type="spellStart"/>
-      <w:r>
-        <w:rPr>
-          <w:rStyle w:val="MathematicaFormatStandardForm"/>
-          <w:rFonts w:ascii="Georgia" w:hAnsi="Georgia"/>
-          <w:sz w:val="18"/>
-          <w:szCs w:val="18"/>
-        </w:rPr>
-        <w:t>Zápotocký</w:t>
-      </w:r>
-      <w:proofErr w:type="spellEnd"/>
-      <w:r>
-        <w:rPr>
-          <w:rStyle w:val="MathematicaFormatStandardForm"/>
-          <w:rFonts w:ascii="Georgia" w:hAnsi="Georgia"/>
-          <w:sz w:val="18"/>
-          <w:szCs w:val="18"/>
-        </w:rPr>
-        <w:t>, and V. Svoboda (2004)</w:t>
+        <w:t>L. Krlín, M. Zápotocký, and V. Svoboda (2004)</w:t>
       </w:r>
       <w:r>
         <w:rPr>
@@ -4116,27 +3843,7 @@
           <w:sz w:val="24"/>
           <w:szCs w:val="24"/>
         </w:rPr>
-        <w:t xml:space="preserve">This analysis was done in the relativistic scenario for both, using </w:t>
-      </w:r>
-      <w:proofErr w:type="gramStart"/>
-      <w:r>
-        <w:rPr>
-          <w:rStyle w:val="MathematicaFormatStandardForm"/>
-          <w:rFonts w:ascii="Georgia" w:hAnsi="Georgia"/>
-          <w:sz w:val="24"/>
-          <w:szCs w:val="24"/>
-        </w:rPr>
-        <w:t>all of</w:t>
-      </w:r>
-      <w:proofErr w:type="gramEnd"/>
-      <w:r>
-        <w:rPr>
-          <w:rStyle w:val="MathematicaFormatStandardForm"/>
-          <w:rFonts w:ascii="Georgia" w:hAnsi="Georgia"/>
-          <w:sz w:val="24"/>
-          <w:szCs w:val="24"/>
-        </w:rPr>
-        <w:t xml:space="preserve"> the same parameters. </w:t>
+        <w:t xml:space="preserve">This analysis was done in the relativistic scenario for both, using all of the same parameters. </w:t>
       </w:r>
       <w:r>
         <w:rPr>
@@ -4371,16 +4078,7 @@
           <w:sz w:val="18"/>
           <w:szCs w:val="18"/>
         </w:rPr>
-        <w:t xml:space="preserve"> </w:t>
-      </w:r>
-      <w:r>
-        <w:rPr>
-          <w:rStyle w:val="MathematicaFormatStandardForm"/>
-          <w:rFonts w:ascii="Georgia" w:hAnsi="Georgia"/>
-          <w:sz w:val="18"/>
-          <w:szCs w:val="18"/>
-        </w:rPr>
-        <w:t xml:space="preserve">Sensitivity to initial conditions for a particle starting at the orange dot </w:t>
+        <w:t xml:space="preserve"> Sensitivity to initial conditions for a particle starting at the orange dot </w:t>
       </w:r>
       <w:r>
         <w:rPr>
@@ -4660,19 +4358,11 @@
           <w:rFonts w:ascii="Georgia" w:hAnsi="Georgia"/>
         </w:rPr>
       </w:pPr>
-      <w:proofErr w:type="spellStart"/>
-      <w:r>
-        <w:rPr>
-          <w:rFonts w:ascii="Georgia" w:hAnsi="Georgia"/>
-        </w:rPr>
-        <w:t>Krlín</w:t>
-      </w:r>
-      <w:proofErr w:type="spellEnd"/>
-      <w:r>
-        <w:rPr>
-          <w:rFonts w:ascii="Georgia" w:hAnsi="Georgia"/>
-        </w:rPr>
-        <w:t xml:space="preserve">, L., et al. “Role of Finite Larmor Radius in Chaotic Regime of Waves-Particle Interaction.” </w:t>
+      <w:r>
+        <w:rPr>
+          <w:rFonts w:ascii="Georgia" w:hAnsi="Georgia"/>
+        </w:rPr>
+        <w:t xml:space="preserve">Krlín, L., et al. “Role of Finite Larmor Radius in Chaotic Regime of Waves-Particle Interaction.” </w:t>
       </w:r>
       <w:r>
         <w:rPr>
